--- a/法令ファイル/特定住宅金融専門会社の債権債務の処理の促進等に関する特別措置法/特定住宅金融専門会社の債権債務の処理の促進等に関する特別措置法（平成八年法律第九十三号）.docx
+++ b/法令ファイル/特定住宅金融専門会社の債権債務の処理の促進等に関する特別措置法/特定住宅金融専門会社の債権債務の処理の促進等に関する特別措置法（平成八年法律第九十三号）.docx
@@ -86,137 +86,89 @@
     </w:p>
     <w:p>
       <w:pPr>
-        <w:pStyle w:val="Heading6"/>
+        <w:pStyle w:val="ListBullet"/>
         <w:ind w:left="880"/>
       </w:pPr>
       <w:r>
         <w:t>一</w:t>
-      </w:r>
-    </w:p>
-    <w:p>
-      <w:pPr>
+        <w:br/>
+        <w:t>特定住宅金融専門会社からその貸付債権その他の財産を譲り受けるとともに、その譲り受けた貸付債権その他の財産の回収、処分等を行うことを目的とする一の株式会社の設立の発起人となり、及び当該設立の発起人となった一の株式会社に出資すること。</w:t>
+      </w:r>
+    </w:p>
+    <w:p>
+      <w:pPr>
+        <w:pStyle w:val="ListBullet"/>
         <w:ind w:left="880"/>
       </w:pPr>
       <w:r>
-        <w:t>特定住宅金融専門会社からその貸付債権その他の財産を譲り受けるとともに、その譲り受けた貸付債権その他の財産の回収、処分等を行うことを目的とする一の株式会社の設立の発起人となり、及び当該設立の発起人となった一の株式会社に出資すること。</w:t>
-      </w:r>
-    </w:p>
-    <w:p>
-      <w:pPr>
-        <w:pStyle w:val="Heading6"/>
+        <w:t>二</w:t>
+        <w:br/>
+        <w:t>前号の規定により出資して設立された株式会社（以下「債権処理会社」という。）に対し第七条各項、第八条若しくは第十条の規定による助成金の交付を行い、又は債権処理会社が行う資金の借入れに係る第十一条の規定による債務の保証を行うこと。</w:t>
+      </w:r>
+    </w:p>
+    <w:p>
+      <w:pPr>
+        <w:pStyle w:val="ListBullet"/>
         <w:ind w:left="880"/>
       </w:pPr>
       <w:r>
-        <w:t>二</w:t>
-      </w:r>
-    </w:p>
-    <w:p>
-      <w:pPr>
+        <w:t>三</w:t>
+        <w:br/>
+        <w:t>第十二条の約束に基づき債権処理会社から納付される金銭の収納を行い、及び第十三条の規定による国庫への納付を行うこと。</w:t>
+      </w:r>
+    </w:p>
+    <w:p>
+      <w:pPr>
+        <w:pStyle w:val="ListBullet"/>
         <w:ind w:left="880"/>
       </w:pPr>
       <w:r>
-        <w:t>前号の規定により出資して設立された株式会社（以下「債権処理会社」という。）に対し第七条各項、第八条若しくは第十条の規定による助成金の交付を行い、又は債権処理会社が行う資金の借入れに係る第十一条の規定による債務の保証を行うこと。</w:t>
-      </w:r>
-    </w:p>
-    <w:p>
-      <w:pPr>
-        <w:pStyle w:val="Heading6"/>
+        <w:t>四</w:t>
+        <w:br/>
+        <w:t>債権処理会社の業務の実施に必要な指導及び助言を行うこと。</w:t>
+      </w:r>
+    </w:p>
+    <w:p>
+      <w:pPr>
+        <w:pStyle w:val="ListBullet"/>
         <w:ind w:left="880"/>
       </w:pPr>
       <w:r>
-        <w:t>三</w:t>
-      </w:r>
-    </w:p>
-    <w:p>
-      <w:pPr>
+        <w:t>五</w:t>
+        <w:br/>
+        <w:t>前三号の業務のために必要な調査を行うこと。</w:t>
+      </w:r>
+    </w:p>
+    <w:p>
+      <w:pPr>
+        <w:pStyle w:val="ListBullet"/>
         <w:ind w:left="880"/>
       </w:pPr>
       <w:r>
-        <w:t>第十二条の約束に基づき債権処理会社から納付される金銭の収納を行い、及び第十三条の規定による国庫への納付を行うこと。</w:t>
-      </w:r>
-    </w:p>
-    <w:p>
-      <w:pPr>
-        <w:pStyle w:val="Heading6"/>
+        <w:t>六</w:t>
+        <w:br/>
+        <w:t>第二号の助成金の交付を適切に行い、及び第三号の債権処理会社からの金銭の納付を的確に行わせるため、第八条に規定する譲受債権等に係る債権のうち、その債務者の財産（当該債務者に対する当該債権の担保として第三者から提供を受けている不動産を含む。以下この号及び次号並びに第十二条第六号及び第七号において同じ。）が隠ぺいされているおそれがあるものその他その債務者の財産の実態を解明することが特に必要であると認められるものについて、当該債務者の財産の調査を行うこと。</w:t>
+      </w:r>
+    </w:p>
+    <w:p>
+      <w:pPr>
+        <w:pStyle w:val="ListBullet"/>
         <w:ind w:left="880"/>
       </w:pPr>
       <w:r>
-        <w:t>四</w:t>
-      </w:r>
-    </w:p>
-    <w:p>
-      <w:pPr>
+        <w:t>七</w:t>
+        <w:br/>
+        <w:t>第二号の助成金の交付を適切に行い、及び第三号の債権処理会社からの金銭の納付を的確に行わせるため、第八条に規定する譲受債権等に係る債権のうち、その債務者の財産に係る権利関係が複雑なものその他その回収に特に専門的な知識を必要とするものについて、機構が必要と認める場合には、債権処理会社からの委託を受けて、その取立てを行うこと。</w:t>
+      </w:r>
+    </w:p>
+    <w:p>
+      <w:pPr>
+        <w:pStyle w:val="ListBullet"/>
         <w:ind w:left="880"/>
       </w:pPr>
       <w:r>
-        <w:t>債権処理会社の業務の実施に必要な指導及び助言を行うこと。</w:t>
-      </w:r>
-    </w:p>
-    <w:p>
-      <w:pPr>
-        <w:pStyle w:val="Heading6"/>
-        <w:ind w:left="880"/>
-      </w:pPr>
-      <w:r>
-        <w:t>五</w:t>
-      </w:r>
-    </w:p>
-    <w:p>
-      <w:pPr>
-        <w:ind w:left="880"/>
-      </w:pPr>
-      <w:r>
-        <w:t>前三号の業務のために必要な調査を行うこと。</w:t>
-      </w:r>
-    </w:p>
-    <w:p>
-      <w:pPr>
-        <w:pStyle w:val="Heading6"/>
-        <w:ind w:left="880"/>
-      </w:pPr>
-      <w:r>
-        <w:t>六</w:t>
-      </w:r>
-    </w:p>
-    <w:p>
-      <w:pPr>
-        <w:ind w:left="880"/>
-      </w:pPr>
-      <w:r>
-        <w:t>第二号の助成金の交付を適切に行い、及び第三号の債権処理会社からの金銭の納付を的確に行わせるため、第八条に規定する譲受債権等に係る債権のうち、その債務者の財産（当該債務者に対する当該債権の担保として第三者から提供を受けている不動産を含む。以下この号及び次号並びに第十二条第六号及び第七号において同じ。）が隠ぺいされているおそれがあるものその他その債務者の財産の実態を解明することが特に必要であると認められるものについて、当該債務者の財産の調査を行うこと。</w:t>
-      </w:r>
-    </w:p>
-    <w:p>
-      <w:pPr>
-        <w:pStyle w:val="Heading6"/>
-        <w:ind w:left="880"/>
-      </w:pPr>
-      <w:r>
-        <w:t>七</w:t>
-      </w:r>
-    </w:p>
-    <w:p>
-      <w:pPr>
-        <w:ind w:left="880"/>
-      </w:pPr>
-      <w:r>
-        <w:t>第二号の助成金の交付を適切に行い、及び第三号の債権処理会社からの金銭の納付を的確に行わせるため、第八条に規定する譲受債権等に係る債権のうち、その債務者の財産に係る権利関係が複雑なものその他その回収に特に専門的な知識を必要とするものについて、機構が必要と認める場合には、債権処理会社からの委託を受けて、その取立てを行うこと。</w:t>
-      </w:r>
-    </w:p>
-    <w:p>
-      <w:pPr>
-        <w:pStyle w:val="Heading6"/>
-        <w:ind w:left="880"/>
-      </w:pPr>
-      <w:r>
         <w:t>八</w:t>
-      </w:r>
-    </w:p>
-    <w:p>
-      <w:pPr>
-        <w:ind w:left="880"/>
-      </w:pPr>
-      <w:r>
+        <w:br/>
         <w:t>前各号の業務に附帯する業務を行うこと。</w:t>
       </w:r>
     </w:p>
@@ -333,52 +285,34 @@
     </w:p>
     <w:p>
       <w:pPr>
-        <w:pStyle w:val="Heading6"/>
+        <w:pStyle w:val="ListBullet"/>
         <w:ind w:left="880"/>
       </w:pPr>
       <w:r>
         <w:t>一</w:t>
-      </w:r>
-    </w:p>
-    <w:p>
-      <w:pPr>
+        <w:br/>
+        <w:t>設立の手続並びに定款及び事業計画の内容が法令の規定に適合するものであること。</w:t>
+      </w:r>
+    </w:p>
+    <w:p>
+      <w:pPr>
+        <w:pStyle w:val="ListBullet"/>
         <w:ind w:left="880"/>
       </w:pPr>
       <w:r>
-        <w:t>設立の手続並びに定款及び事業計画の内容が法令の規定に適合するものであること。</w:t>
-      </w:r>
-    </w:p>
-    <w:p>
-      <w:pPr>
-        <w:pStyle w:val="Heading6"/>
+        <w:t>二</w:t>
+        <w:br/>
+        <w:t>出資しようとする株式会社が、特定住宅金融専門会社から譲り受ける貸付債権等に係る債権の回収のため、十分な調査を行い、及び必要な民事手続を迅速かつ的確にとり得るものであると認められること。</w:t>
+      </w:r>
+    </w:p>
+    <w:p>
+      <w:pPr>
+        <w:pStyle w:val="ListBullet"/>
         <w:ind w:left="880"/>
       </w:pPr>
       <w:r>
-        <w:t>二</w:t>
-      </w:r>
-    </w:p>
-    <w:p>
-      <w:pPr>
-        <w:ind w:left="880"/>
-      </w:pPr>
-      <w:r>
-        <w:t>出資しようとする株式会社が、特定住宅金融専門会社から譲り受ける貸付債権等に係る債権の回収のため、十分な調査を行い、及び必要な民事手続を迅速かつ的確にとり得るものであると認められること。</w:t>
-      </w:r>
-    </w:p>
-    <w:p>
-      <w:pPr>
-        <w:pStyle w:val="Heading6"/>
-        <w:ind w:left="880"/>
-      </w:pPr>
-      <w:r>
         <w:t>三</w:t>
-      </w:r>
-    </w:p>
-    <w:p>
-      <w:pPr>
-        <w:ind w:left="880"/>
-      </w:pPr>
-      <w:r>
+        <w:br/>
         <w:t>出資しようとする株式会社が、特定住宅金融専門会社から譲り受ける財産の管理、処分等の業務を適切に行い得るものであると認められること。</w:t>
       </w:r>
     </w:p>
@@ -491,35 +425,23 @@
     </w:p>
     <w:p>
       <w:pPr>
-        <w:pStyle w:val="Heading6"/>
+        <w:pStyle w:val="ListBullet"/>
         <w:ind w:left="880"/>
       </w:pPr>
       <w:r>
         <w:t>一</w:t>
-      </w:r>
-    </w:p>
-    <w:p>
-      <w:pPr>
+        <w:br/>
+        <w:t>第十二条第十号イ及びロに掲げる金額の合計額</w:t>
+      </w:r>
+    </w:p>
+    <w:p>
+      <w:pPr>
+        <w:pStyle w:val="ListBullet"/>
         <w:ind w:left="880"/>
       </w:pPr>
       <w:r>
-        <w:t>第十二条第十号イ及びロに掲げる金額の合計額</w:t>
-      </w:r>
-    </w:p>
-    <w:p>
-      <w:pPr>
-        <w:pStyle w:val="Heading6"/>
-        <w:ind w:left="880"/>
-      </w:pPr>
-      <w:r>
         <w:t>二</w:t>
-      </w:r>
-    </w:p>
-    <w:p>
-      <w:pPr>
-        <w:ind w:left="880"/>
-      </w:pPr>
-      <w:r>
+        <w:br/>
         <w:t>この条の規定に基づき機構が債権処理会社に対して既に交付した助成金の額から第十二条第十号の規定により債権処理会社が機構に対して既に納付した金額を控除した金額</w:t>
       </w:r>
     </w:p>
@@ -568,6 +490,8 @@
       </w:pPr>
       <w:r>
         <w:t>機構は、金融安定化拠出基金の残高が第一項に規定する拠出金の合計額から金融安定化拠出基金を財源として第三条第一項第一号の出資に充てた金額を控除した金額に相当する金額（以下この条において「出資控除後の金額」という。）を下回る場合には、運営委員会の議決を経て、預金保険法第四十一条に規定する一般勘定（第五項において「一般勘定」という。）から、金融安定化拠出基金の金額が出資控除後の金額に達するまでを限り、金融安定化拠出基金に繰入れをすることができる。</w:t>
+        <w:br/>
+        <w:t>この場合において、当該繰入れは、同法第三十四条第三号に掲げる業務とみなす。</w:t>
       </w:r>
     </w:p>
     <w:p>
@@ -645,171 +569,111 @@
     </w:p>
     <w:p>
       <w:pPr>
-        <w:pStyle w:val="Heading6"/>
+        <w:pStyle w:val="ListBullet"/>
         <w:ind w:left="880"/>
       </w:pPr>
       <w:r>
         <w:t>一</w:t>
-      </w:r>
-    </w:p>
-    <w:p>
-      <w:pPr>
+        <w:br/>
+        <w:t>債権処理会社は、特定住宅金融専門会社からの貸付債権その他の財産の譲受け及び特定住宅金融専門会社の債務処理に要する財源についての債権処理会社の支援に係る契約の締結をしようとするときは、あらかじめ、当該締結をしようとする契約の内容その他の内閣府令・財務省令で定める事項について機構の承認を受けること。</w:t>
+      </w:r>
+    </w:p>
+    <w:p>
+      <w:pPr>
+        <w:pStyle w:val="ListBullet"/>
         <w:ind w:left="880"/>
       </w:pPr>
       <w:r>
-        <w:t>債権処理会社は、特定住宅金融専門会社からの貸付債権その他の財産の譲受け及び特定住宅金融専門会社の債務処理に要する財源についての債権処理会社の支援に係る契約の締結をしようとするときは、あらかじめ、当該締結をしようとする契約の内容その他の内閣府令・財務省令で定める事項について機構の承認を受けること。</w:t>
-      </w:r>
-    </w:p>
-    <w:p>
-      <w:pPr>
-        <w:pStyle w:val="Heading6"/>
+        <w:t>二</w:t>
+        <w:br/>
+        <w:t>債権処理会社は、前号の契約の締結後速やかに、譲受債権等の回収、処分等を十五年以内を目途として完了する処理計画を作成し、機構の承認を受けること。</w:t>
+      </w:r>
+    </w:p>
+    <w:p>
+      <w:pPr>
+        <w:pStyle w:val="ListBullet"/>
         <w:ind w:left="880"/>
       </w:pPr>
       <w:r>
-        <w:t>二</w:t>
-      </w:r>
-    </w:p>
-    <w:p>
-      <w:pPr>
+        <w:t>三</w:t>
+        <w:br/>
+        <w:t>債権処理会社は、毎事業年度の開始前に（設立の日の属する事業年度にあっては、当該事業年度開始後速やかに）、当該事業年度以降の二年間について事業計画及び資金計画を作成し、機構の承認を受けること。</w:t>
+      </w:r>
+    </w:p>
+    <w:p>
+      <w:pPr>
+        <w:pStyle w:val="ListBullet"/>
         <w:ind w:left="880"/>
       </w:pPr>
       <w:r>
-        <w:t>債権処理会社は、前号の契約の締結後速やかに、譲受債権等の回収、処分等を十五年以内を目途として完了する処理計画を作成し、機構の承認を受けること。</w:t>
-      </w:r>
-    </w:p>
-    <w:p>
-      <w:pPr>
-        <w:pStyle w:val="Heading6"/>
+        <w:t>四</w:t>
+        <w:br/>
+        <w:t>債権処理会社は、第二号の処理計画又は前号の事業計画若しくは資金計画を変更しようとするときは、あらかじめ、機構の承認を受けること。</w:t>
+      </w:r>
+    </w:p>
+    <w:p>
+      <w:pPr>
+        <w:pStyle w:val="ListBullet"/>
         <w:ind w:left="880"/>
       </w:pPr>
       <w:r>
-        <w:t>三</w:t>
-      </w:r>
-    </w:p>
-    <w:p>
-      <w:pPr>
+        <w:t>五</w:t>
+        <w:br/>
+        <w:t>債権処理会社は、毎事業年度、貸借対照表、損益計算書その他の内閣府令・財務省令で定める書類を作成し、当該事業年度の終了後三月以内に機構に提出すること。</w:t>
+      </w:r>
+    </w:p>
+    <w:p>
+      <w:pPr>
+        <w:pStyle w:val="ListBullet"/>
         <w:ind w:left="880"/>
       </w:pPr>
       <w:r>
-        <w:t>債権処理会社は、毎事業年度の開始前に（設立の日の属する事業年度にあっては、当該事業年度開始後速やかに）、当該事業年度以降の二年間について事業計画及び資金計画を作成し、機構の承認を受けること。</w:t>
-      </w:r>
-    </w:p>
-    <w:p>
-      <w:pPr>
-        <w:pStyle w:val="Heading6"/>
+        <w:t>六</w:t>
+        <w:br/>
+        <w:t>債権処理会社は、譲受債権等に係る債権についてその債務者の財産が隠ぺいされているおそれがあると認めたとき、その他その債務者の財産の実態を解明することが困難であると認めたときは、速やかに機構に報告すること。</w:t>
+      </w:r>
+    </w:p>
+    <w:p>
+      <w:pPr>
+        <w:pStyle w:val="ListBullet"/>
         <w:ind w:left="880"/>
       </w:pPr>
       <w:r>
-        <w:t>四</w:t>
-      </w:r>
-    </w:p>
-    <w:p>
-      <w:pPr>
+        <w:t>七</w:t>
+        <w:br/>
+        <w:t>債権処理会社は、譲受債権等に係る債権のうち、その債務者の財産に係る権利関係が複雑なものその他その回収に特に専門的な知識を必要とするものについて、機構の求めに応じ、その取立てを機構に委託すること。</w:t>
+      </w:r>
+    </w:p>
+    <w:p>
+      <w:pPr>
+        <w:pStyle w:val="ListBullet"/>
         <w:ind w:left="880"/>
       </w:pPr>
       <w:r>
-        <w:t>債権処理会社は、第二号の処理計画又は前号の事業計画若しくは資金計画を変更しようとするときは、あらかじめ、機構の承認を受けること。</w:t>
-      </w:r>
-    </w:p>
-    <w:p>
-      <w:pPr>
-        <w:pStyle w:val="Heading6"/>
+        <w:t>八</w:t>
+        <w:br/>
+        <w:t>債権処理会社は、第六号に定めるもののほか、その業務の実施に支障が生じたときは、機構の指導又は助言を受けるため、速やかに機構に報告すること。</w:t>
+      </w:r>
+    </w:p>
+    <w:p>
+      <w:pPr>
+        <w:pStyle w:val="ListBullet"/>
         <w:ind w:left="880"/>
       </w:pPr>
       <w:r>
-        <w:t>五</w:t>
-      </w:r>
-    </w:p>
-    <w:p>
-      <w:pPr>
+        <w:t>九</w:t>
+        <w:br/>
+        <w:t>債権処理会社は、その役職員がその職務を行うことにより犯罪があると思料するときは直ちに所要の報告をさせる体制を整備するものとし、かつ、当該報告があったときは機構に報告するとともに告発に向けて所要の措置をとること。</w:t>
+      </w:r>
+    </w:p>
+    <w:p>
+      <w:pPr>
+        <w:pStyle w:val="ListBullet"/>
         <w:ind w:left="880"/>
       </w:pPr>
       <w:r>
-        <w:t>債権処理会社は、毎事業年度、貸借対照表、損益計算書その他の内閣府令・財務省令で定める書類を作成し、当該事業年度の終了後三月以内に機構に提出すること。</w:t>
-      </w:r>
-    </w:p>
-    <w:p>
-      <w:pPr>
-        <w:pStyle w:val="Heading6"/>
-        <w:ind w:left="880"/>
-      </w:pPr>
-      <w:r>
-        <w:t>六</w:t>
-      </w:r>
-    </w:p>
-    <w:p>
-      <w:pPr>
-        <w:ind w:left="880"/>
-      </w:pPr>
-      <w:r>
-        <w:t>債権処理会社は、譲受債権等に係る債権についてその債務者の財産が隠ぺいされているおそれがあると認めたとき、その他その債務者の財産の実態を解明することが困難であると認めたときは、速やかに機構に報告すること。</w:t>
-      </w:r>
-    </w:p>
-    <w:p>
-      <w:pPr>
-        <w:pStyle w:val="Heading6"/>
-        <w:ind w:left="880"/>
-      </w:pPr>
-      <w:r>
-        <w:t>七</w:t>
-      </w:r>
-    </w:p>
-    <w:p>
-      <w:pPr>
-        <w:ind w:left="880"/>
-      </w:pPr>
-      <w:r>
-        <w:t>債権処理会社は、譲受債権等に係る債権のうち、その債務者の財産に係る権利関係が複雑なものその他その回収に特に専門的な知識を必要とするものについて、機構の求めに応じ、その取立てを機構に委託すること。</w:t>
-      </w:r>
-    </w:p>
-    <w:p>
-      <w:pPr>
-        <w:pStyle w:val="Heading6"/>
-        <w:ind w:left="880"/>
-      </w:pPr>
-      <w:r>
-        <w:t>八</w:t>
-      </w:r>
-    </w:p>
-    <w:p>
-      <w:pPr>
-        <w:ind w:left="880"/>
-      </w:pPr>
-      <w:r>
-        <w:t>債権処理会社は、第六号に定めるもののほか、その業務の実施に支障が生じたときは、機構の指導又は助言を受けるため、速やかに機構に報告すること。</w:t>
-      </w:r>
-    </w:p>
-    <w:p>
-      <w:pPr>
-        <w:pStyle w:val="Heading6"/>
-        <w:ind w:left="880"/>
-      </w:pPr>
-      <w:r>
-        <w:t>九</w:t>
-      </w:r>
-    </w:p>
-    <w:p>
-      <w:pPr>
-        <w:ind w:left="880"/>
-      </w:pPr>
-      <w:r>
-        <w:t>債権処理会社は、その役職員がその職務を行うことにより犯罪があると思料するときは直ちに所要の報告をさせる体制を整備するものとし、かつ、当該報告があったときは機構に報告するとともに告発に向けて所要の措置をとること。</w:t>
-      </w:r>
-    </w:p>
-    <w:p>
-      <w:pPr>
-        <w:pStyle w:val="Heading6"/>
-        <w:ind w:left="880"/>
-      </w:pPr>
-      <w:r>
         <w:t>十</w:t>
-      </w:r>
-    </w:p>
-    <w:p>
-      <w:pPr>
-        <w:ind w:left="880"/>
-      </w:pPr>
-      <w:r>
+        <w:br/>
         <w:t>債権処理会社は、毎事業年度、次に掲げる金額の当該事業年度の合計額が、第八条に規定する政令で定める金額の二分の一に相当する金額の当該事業年度の合計額を超えるときは、その超える部分の金額に相当する金額を、当該金額とこの号の規定により既に納付した金額との合計額が第七条第一項又は第八条の規定により交付された助成金の額の合計額に達するまでを限り、当該事業年度の終了後三月以内に機構に納付すること。</w:t>
       </w:r>
     </w:p>
@@ -845,52 +709,34 @@
     </w:p>
     <w:p>
       <w:pPr>
-        <w:pStyle w:val="Heading6"/>
+        <w:pStyle w:val="ListBullet"/>
         <w:ind w:left="880"/>
       </w:pPr>
       <w:r>
         <w:t>一</w:t>
-      </w:r>
-    </w:p>
-    <w:p>
-      <w:pPr>
+        <w:br/>
+        <w:t>債権処理会社は、特別合併において、債権処理会社を当該特別合併後存続する会社とすること。</w:t>
+      </w:r>
+    </w:p>
+    <w:p>
+      <w:pPr>
+        <w:pStyle w:val="ListBullet"/>
         <w:ind w:left="880"/>
       </w:pPr>
       <w:r>
-        <w:t>債権処理会社は、特別合併において、債権処理会社を当該特別合併後存続する会社とすること。</w:t>
-      </w:r>
-    </w:p>
-    <w:p>
-      <w:pPr>
-        <w:pStyle w:val="Heading6"/>
+        <w:t>二</w:t>
+        <w:br/>
+        <w:t>債権処理会社は、特別合併後、第三条第一項に規定する機構の業務に対応する債権処理会社の業務に係る経理について、その他の業務に係る経理と区分し、特別の勘定を設けて整理すること。</w:t>
+      </w:r>
+    </w:p>
+    <w:p>
+      <w:pPr>
+        <w:pStyle w:val="ListBullet"/>
         <w:ind w:left="880"/>
       </w:pPr>
       <w:r>
-        <w:t>二</w:t>
-      </w:r>
-    </w:p>
-    <w:p>
-      <w:pPr>
-        <w:ind w:left="880"/>
-      </w:pPr>
-      <w:r>
-        <w:t>債権処理会社は、特別合併後、第三条第一項に規定する機構の業務に対応する債権処理会社の業務に係る経理について、その他の業務に係る経理と区分し、特別の勘定を設けて整理すること。</w:t>
-      </w:r>
-    </w:p>
-    <w:p>
-      <w:pPr>
-        <w:pStyle w:val="Heading6"/>
-        <w:ind w:left="880"/>
-      </w:pPr>
-      <w:r>
         <w:t>三</w:t>
-      </w:r>
-    </w:p>
-    <w:p>
-      <w:pPr>
-        <w:ind w:left="880"/>
-      </w:pPr>
-      <w:r>
+        <w:br/>
         <w:t>債権処理会社は、特別合併により当該特別合併前の協定銀行の株主に割り当てる株式については、残余財産の分配を行うときに、一定の金額につき優先的に支払を受け、その金額を超えて支払を受けることができない特別の内容を有するものとすること。</w:t>
       </w:r>
     </w:p>
@@ -1008,73 +854,51 @@
     <w:p>
       <w:r>
         <w:t>機構の職員は、第三条第一項第六号に掲げる業務を行う場合において必要があるときは、その必要と認められる範囲内において、次に掲げる者の事務所、住居その他のその者が所有し、若しくは占有する不動産に立ち入り、当該不動産の現況の確認をし、その者に質問し、又はその者の財産に関する帳簿若しくは書類（以下この条及び第三十三条において「帳簿等」という。）の提示及び当該帳簿等についての説明を求めることができる。</w:t>
-      </w:r>
-    </w:p>
-    <w:p>
-      <w:pPr>
-        <w:pStyle w:val="Heading6"/>
+        <w:br/>
+        <w:t>ただし、住居に立ち入る場合においては、その居住者（当該居住者から当該住居の管理を委託された者を含む。次項において同じ。）の承諾を得なければならない。</w:t>
+      </w:r>
+    </w:p>
+    <w:p>
+      <w:pPr>
+        <w:pStyle w:val="ListBullet"/>
         <w:ind w:left="880"/>
       </w:pPr>
       <w:r>
         <w:t>一</w:t>
-      </w:r>
-    </w:p>
-    <w:p>
-      <w:pPr>
+        <w:br/>
+        <w:t>当該債務者</w:t>
+      </w:r>
+    </w:p>
+    <w:p>
+      <w:pPr>
+        <w:pStyle w:val="ListBullet"/>
         <w:ind w:left="880"/>
       </w:pPr>
       <w:r>
-        <w:t>当該債務者</w:t>
-      </w:r>
-    </w:p>
-    <w:p>
-      <w:pPr>
-        <w:pStyle w:val="Heading6"/>
+        <w:t>二</w:t>
+        <w:br/>
+        <w:t>当該債務者の財産を占有する第三者及びこれを占有していると認めるに足りる相当の理由がある第三者</w:t>
+      </w:r>
+    </w:p>
+    <w:p>
+      <w:pPr>
+        <w:pStyle w:val="ListBullet"/>
         <w:ind w:left="880"/>
       </w:pPr>
       <w:r>
-        <w:t>二</w:t>
-      </w:r>
-    </w:p>
-    <w:p>
-      <w:pPr>
+        <w:t>三</w:t>
+        <w:br/>
+        <w:t>当該債務者に対し債権若しくは債務があり、又は当該債務者から財産を取得したと認めるに足りる相当の理由がある者</w:t>
+      </w:r>
+    </w:p>
+    <w:p>
+      <w:pPr>
+        <w:pStyle w:val="ListBullet"/>
         <w:ind w:left="880"/>
       </w:pPr>
       <w:r>
-        <w:t>当該債務者の財産を占有する第三者及びこれを占有していると認めるに足りる相当の理由がある第三者</w:t>
-      </w:r>
-    </w:p>
-    <w:p>
-      <w:pPr>
-        <w:pStyle w:val="Heading6"/>
-        <w:ind w:left="880"/>
-      </w:pPr>
-      <w:r>
-        <w:t>三</w:t>
-      </w:r>
-    </w:p>
-    <w:p>
-      <w:pPr>
-        <w:ind w:left="880"/>
-      </w:pPr>
-      <w:r>
-        <w:t>当該債務者に対し債権若しくは債務があり、又は当該債務者から財産を取得したと認めるに足りる相当の理由がある者</w:t>
-      </w:r>
-    </w:p>
-    <w:p>
-      <w:pPr>
-        <w:pStyle w:val="Heading6"/>
-        <w:ind w:left="880"/>
-      </w:pPr>
-      <w:r>
         <w:t>四</w:t>
-      </w:r>
-    </w:p>
-    <w:p>
-      <w:pPr>
-        <w:ind w:left="880"/>
-      </w:pPr>
-      <w:r>
+        <w:br/>
         <w:t>当該債務者が株主又は出資者である法人</w:t>
       </w:r>
     </w:p>
@@ -1093,39 +917,29 @@
       </w:pPr>
       <w:r>
         <w:t>機構の職員は、第三条第一項第六号に掲げる業務を行う場合において必要があるときは、その必要と認められる範囲内において、当該債務者に対する譲受債権等に係る債権の担保として第三者から提供を受けている不動産（以下この項において「担保不動産」という。）に立ち入り、若しくは当該担保不動産の現況の確認をし、又は次に掲げる者に当該担保不動産について質問し、若しくは当該担保不動産に関する帳簿等の提示及び当該帳簿等についての説明を求めることができる。</w:t>
-      </w:r>
-    </w:p>
-    <w:p>
-      <w:pPr>
-        <w:pStyle w:val="Heading6"/>
+        <w:br/>
+        <w:t>ただし、住居に立ち入る場合においては、その居住者の承諾を得なければならない。</w:t>
+      </w:r>
+    </w:p>
+    <w:p>
+      <w:pPr>
+        <w:pStyle w:val="ListBullet"/>
         <w:ind w:left="880"/>
       </w:pPr>
       <w:r>
         <w:t>一</w:t>
-      </w:r>
-    </w:p>
-    <w:p>
-      <w:pPr>
+        <w:br/>
+        <w:t>当該担保不動産の所有者及びその者から当該担保不動産を取得したと認めるに足りる相当の理由がある者</w:t>
+      </w:r>
+    </w:p>
+    <w:p>
+      <w:pPr>
+        <w:pStyle w:val="ListBullet"/>
         <w:ind w:left="880"/>
       </w:pPr>
       <w:r>
-        <w:t>当該担保不動産の所有者及びその者から当該担保不動産を取得したと認めるに足りる相当の理由がある者</w:t>
-      </w:r>
-    </w:p>
-    <w:p>
-      <w:pPr>
-        <w:pStyle w:val="Heading6"/>
-        <w:ind w:left="880"/>
-      </w:pPr>
-      <w:r>
         <w:t>二</w:t>
-      </w:r>
-    </w:p>
-    <w:p>
-      <w:pPr>
-        <w:ind w:left="880"/>
-      </w:pPr>
-      <w:r>
+        <w:br/>
         <w:t>当該担保不動産を占有する第三者及びこれを占有していると認めるに足りる相当の理由がある第三者</w:t>
       </w:r>
     </w:p>
@@ -1204,69 +1018,45 @@
     </w:p>
     <w:p>
       <w:pPr>
-        <w:pStyle w:val="Heading6"/>
+        <w:pStyle w:val="ListBullet"/>
         <w:ind w:left="880"/>
       </w:pPr>
       <w:r>
         <w:t>一</w:t>
-      </w:r>
-    </w:p>
-    <w:p>
-      <w:pPr>
+        <w:br/>
+        <w:t>第三条第一項第一号の規定による出資（第五条第五項の出資の額の変更を含む。）</w:t>
+      </w:r>
+    </w:p>
+    <w:p>
+      <w:pPr>
+        <w:pStyle w:val="ListBullet"/>
         <w:ind w:left="880"/>
       </w:pPr>
       <w:r>
-        <w:t>第三条第一項第一号の規定による出資（第五条第五項の出資の額の変更を含む。）</w:t>
-      </w:r>
-    </w:p>
-    <w:p>
-      <w:pPr>
-        <w:pStyle w:val="Heading6"/>
+        <w:t>二</w:t>
+        <w:br/>
+        <w:t>第七条各項、第八条又は第十条の規定による助成金の交付</w:t>
+      </w:r>
+    </w:p>
+    <w:p>
+      <w:pPr>
+        <w:pStyle w:val="ListBullet"/>
         <w:ind w:left="880"/>
       </w:pPr>
       <w:r>
-        <w:t>二</w:t>
-      </w:r>
-    </w:p>
-    <w:p>
-      <w:pPr>
+        <w:t>三</w:t>
+        <w:br/>
+        <w:t>第十一条の規定による債務の保証</w:t>
+      </w:r>
+    </w:p>
+    <w:p>
+      <w:pPr>
+        <w:pStyle w:val="ListBullet"/>
         <w:ind w:left="880"/>
       </w:pPr>
       <w:r>
-        <w:t>第七条各項、第八条又は第十条の規定による助成金の交付</w:t>
-      </w:r>
-    </w:p>
-    <w:p>
-      <w:pPr>
-        <w:pStyle w:val="Heading6"/>
-        <w:ind w:left="880"/>
-      </w:pPr>
-      <w:r>
-        <w:t>三</w:t>
-      </w:r>
-    </w:p>
-    <w:p>
-      <w:pPr>
-        <w:ind w:left="880"/>
-      </w:pPr>
-      <w:r>
-        <w:t>第十一条の規定による債務の保証</w:t>
-      </w:r>
-    </w:p>
-    <w:p>
-      <w:pPr>
-        <w:pStyle w:val="Heading6"/>
-        <w:ind w:left="880"/>
-      </w:pPr>
-      <w:r>
         <w:t>四</w:t>
-      </w:r>
-    </w:p>
-    <w:p>
-      <w:pPr>
-        <w:ind w:left="880"/>
-      </w:pPr>
-      <w:r>
+        <w:br/>
         <w:t>その他第三条第一項に規定する業務を行うため運営委員会が特に必要と認める事項</w:t>
       </w:r>
     </w:p>
@@ -1366,35 +1156,23 @@
     </w:p>
     <w:p>
       <w:pPr>
-        <w:pStyle w:val="Heading6"/>
+        <w:pStyle w:val="ListBullet"/>
         <w:ind w:left="880"/>
       </w:pPr>
       <w:r>
         <w:t>一</w:t>
-      </w:r>
-    </w:p>
-    <w:p>
-      <w:pPr>
+        <w:br/>
+        <w:t>第十二条第十号イ及びロに掲げる金額の合計額</w:t>
+      </w:r>
+    </w:p>
+    <w:p>
+      <w:pPr>
+        <w:pStyle w:val="ListBullet"/>
         <w:ind w:left="880"/>
       </w:pPr>
       <w:r>
-        <w:t>第十二条第十号イ及びロに掲げる金額の合計額</w:t>
-      </w:r>
-    </w:p>
-    <w:p>
-      <w:pPr>
-        <w:pStyle w:val="Heading6"/>
-        <w:ind w:left="880"/>
-      </w:pPr>
-      <w:r>
         <w:t>二</w:t>
-      </w:r>
-    </w:p>
-    <w:p>
-      <w:pPr>
-        <w:ind w:left="880"/>
-      </w:pPr>
-      <w:r>
+        <w:br/>
         <w:t>この項の規定により政府が機構に対して既に交付した補助金の額の合計額から第十三条の規定により機構が既に国庫に納付した金額を控除した金額</w:t>
       </w:r>
     </w:p>
@@ -1571,6 +1349,8 @@
     <w:p>
       <w:r>
         <w:t>この法律により機構の業務が行われる場合には、この法律の規定によるほか、預金保険法を適用する。</w:t>
+        <w:br/>
+        <w:t>この場合において、同法第二条第一項及び第三項中「この法律」とあるのは「この法律又は特定住宅金融専門会社の債権債務の処理の促進等に関する特別措置法（平成八年法律第九十三号。以下「特定住専債権等処理法」という。）」と、同法第四十二条第一項中「業務」とあるのは「業務（特定住専債権等処理法第九条第三項後段において第三十四条第三号に掲げる業務とみなされるものを含む。）」と、同法第四十四条、第四十五条第二項及び第四十六条第一項中「この法律」とあるのは「この法律又は特定住専債権等処理法」と、同法第五十一条第二項中「業務（第四十条の二第二号に掲げる業務を除く。）」とあるのは「業務（特定住専債権等処理法第九条第三項後段において第三十四条第三号に掲げる業務とみなされるものを含むものとし、第四十条の二第二号に掲げる業務及び特定住専債権等処理法第三条第一項及び第十二条の二第一項に規定する業務を除く。）」と、同法第百五十二条第一号中「この法律」とあるのは「この法律又は特定住専債権等処理法」と、同条第三号中「第三十四条に規定する業務」とあるのは「第三十四条に規定する業務（特定住専債権等処理法第九条第三項後段において第三十四条第三号に掲げる業務とみなされるものを含む。）並びに特定住専債権等処理法第三条第一項及び第十二条の二第一項に規定する業務」と、同条第六号中「第四十三条」とあるのは「第四十三条（特定住専債権等処理法第二十二条において準用する場合を含む。）」と、「業務上の余裕金」とあるのは「業務上の余裕金又は緊急金融安定化基金若しくは金融安定化拠出基金」とする。</w:t>
       </w:r>
     </w:p>
     <w:p>
@@ -1622,69 +1402,45 @@
     </w:p>
     <w:p>
       <w:pPr>
-        <w:pStyle w:val="Heading6"/>
+        <w:pStyle w:val="ListBullet"/>
         <w:ind w:left="880"/>
       </w:pPr>
       <w:r>
         <w:t>一</w:t>
-      </w:r>
-    </w:p>
-    <w:p>
-      <w:pPr>
+        <w:br/>
+        <w:t>第十六条の規定による報告若しくは資料の提出をせず、又は虚偽の報告若しくは偽りの記載をした資料の提出をした者</w:t>
+      </w:r>
+    </w:p>
+    <w:p>
+      <w:pPr>
+        <w:pStyle w:val="ListBullet"/>
         <w:ind w:left="880"/>
       </w:pPr>
       <w:r>
-        <w:t>第十六条の規定による報告若しくは資料の提出をせず、又は虚偽の報告若しくは偽りの記載をした資料の提出をした者</w:t>
-      </w:r>
-    </w:p>
-    <w:p>
-      <w:pPr>
-        <w:pStyle w:val="Heading6"/>
+        <w:t>二</w:t>
+        <w:br/>
+        <w:t>第十七条の規定による立入り又は現況の確認を拒み、妨げ、又は忌避した者</w:t>
+      </w:r>
+    </w:p>
+    <w:p>
+      <w:pPr>
+        <w:pStyle w:val="ListBullet"/>
         <w:ind w:left="880"/>
       </w:pPr>
       <w:r>
-        <w:t>二</w:t>
-      </w:r>
-    </w:p>
-    <w:p>
-      <w:pPr>
+        <w:t>三</w:t>
+        <w:br/>
+        <w:t>第十七条の規定による機構の職員の質問に対して答弁をせず、又は偽りの陳述をした者</w:t>
+      </w:r>
+    </w:p>
+    <w:p>
+      <w:pPr>
+        <w:pStyle w:val="ListBullet"/>
         <w:ind w:left="880"/>
       </w:pPr>
       <w:r>
-        <w:t>第十七条の規定による立入り又は現況の確認を拒み、妨げ、又は忌避した者</w:t>
-      </w:r>
-    </w:p>
-    <w:p>
-      <w:pPr>
-        <w:pStyle w:val="Heading6"/>
-        <w:ind w:left="880"/>
-      </w:pPr>
-      <w:r>
-        <w:t>三</w:t>
-      </w:r>
-    </w:p>
-    <w:p>
-      <w:pPr>
-        <w:ind w:left="880"/>
-      </w:pPr>
-      <w:r>
-        <w:t>第十七条の規定による機構の職員の質問に対して答弁をせず、又は偽りの陳述をした者</w:t>
-      </w:r>
-    </w:p>
-    <w:p>
-      <w:pPr>
-        <w:pStyle w:val="Heading6"/>
-        <w:ind w:left="880"/>
-      </w:pPr>
-      <w:r>
         <w:t>四</w:t>
-      </w:r>
-    </w:p>
-    <w:p>
-      <w:pPr>
-        <w:ind w:left="880"/>
-      </w:pPr>
-      <w:r>
+        <w:br/>
         <w:t>第十七条の規定による帳簿等の提示を拒み、妨げ、若しくは忌避し、若しくは帳簿等につき説明をせず、又は偽りの記載をした帳簿等を提示し、若しくは帳簿等につき偽りの説明をした者</w:t>
       </w:r>
     </w:p>
@@ -1767,7 +1523,7 @@
         <w:pStyle w:val="Heading1"/>
       </w:pPr>
       <w:r>
-        <w:t>附　則（平成九年六月一八日法律第八九号）</w:t>
+        <w:t>附則（平成九年六月一八日法律第八九号）</w:t>
       </w:r>
     </w:p>
     <w:p>
@@ -1793,7 +1549,7 @@
         <w:pStyle w:val="Heading1"/>
       </w:pPr>
       <w:r>
-        <w:t>附　則（平成九年六月二〇日法律第一〇二号）</w:t>
+        <w:t>附則（平成九年六月二〇日法律第一〇二号）</w:t>
       </w:r>
     </w:p>
     <w:p>
@@ -1845,7 +1601,7 @@
         <w:pStyle w:val="Heading1"/>
       </w:pPr>
       <w:r>
-        <w:t>附　則（平成一〇年三月三一日法律第二三号）</w:t>
+        <w:t>附則（平成一〇年三月三一日法律第二三号）</w:t>
       </w:r>
     </w:p>
     <w:p>
@@ -1871,7 +1627,7 @@
         <w:pStyle w:val="Heading1"/>
       </w:pPr>
       <w:r>
-        <w:t>附　則（平成一〇年四月一〇日法律第三九号）</w:t>
+        <w:t>附則（平成一〇年四月一〇日法律第三九号）</w:t>
       </w:r>
     </w:p>
     <w:p>
@@ -1974,7 +1730,7 @@
         <w:pStyle w:val="Heading1"/>
       </w:pPr>
       <w:r>
-        <w:t>附　則（平成一〇年一〇月一六日法律第一三三号）</w:t>
+        <w:t>附則（平成一〇年一〇月一六日法律第一三三号）</w:t>
       </w:r>
     </w:p>
     <w:p>
@@ -2031,6 +1787,8 @@
     <w:p>
       <w:r>
         <w:t>新会社が債権処理会社である場合において、新会社が新住専処理法第三条第一項に規定する機構の業務に対応する新会社の業務を終了し、かつ、機構が特別合併の前から保有していた債権処理会社の株式の全部につき譲渡その他の処分をしたとき又は当該株式の全部を住専勘定において整理することを終えたときは、債権処理会社が解散したものとみなして、新住専処理法第二十五条第二項及び第二十七条から第二十九条までの規定を適用する。</w:t>
+        <w:br/>
+        <w:t>この場合において、新住専処理法第二十七条中「残余財産の分配を受けたとき」とあるのは「機構が特別合併の前から保有していた債権処理会社の株式の全部に相当する金額を、譲渡その他の処分により受領したとき又は当該株式に代わるものとして住専勘定において整理したとき」と、「当該分配を受けた金額」とあるのは「当該譲渡その他の処分により受領した金額又は当該株式に代わるものとして住専勘定において整理した金額」とする。</w:t>
       </w:r>
     </w:p>
     <w:p>
@@ -2197,6 +1955,8 @@
       </w:pPr>
       <w:r>
         <w:t>新会社が発行する有価証券（金融商品取引法（昭和二十三年法律第二十五号）第二条第一項及び第二項に規定する有価証券をいう。以下この項において同じ。）は、同法第二十四条第一項各号に掲げる有価証券に該当しないものとみなす。</w:t>
+        <w:br/>
+        <w:t>ただし、新会社が発行する有価証券（特別合併の際に発行するものを除く。）が特別合併後新たに同項各号に掲げる有価証券に該当することとなったときは、この限りでない。</w:t>
       </w:r>
     </w:p>
     <w:p>
@@ -2380,7 +2140,7 @@
         <w:pStyle w:val="Heading1"/>
       </w:pPr>
       <w:r>
-        <w:t>附　則（平成一〇年一〇月二二日法律第一四三号）</w:t>
+        <w:t>附則（平成一〇年一〇月二二日法律第一四三号）</w:t>
       </w:r>
     </w:p>
     <w:p>
@@ -2406,7 +2166,7 @@
         <w:pStyle w:val="Heading1"/>
       </w:pPr>
       <w:r>
-        <w:t>附　則（平成一一年一二月二二日法律第一六〇号）</w:t>
+        <w:t>附則（平成一一年一二月二二日法律第一六〇号）</w:t>
       </w:r>
     </w:p>
     <w:p>
@@ -2420,40 +2180,118 @@
     <w:p>
       <w:r>
         <w:t>この法律（第二条及び第三条を除く。）は、平成十三年一月六日から施行する。</w:t>
-      </w:r>
-    </w:p>
-    <w:p>
-      <w:pPr>
-        <w:pStyle w:val="Heading6"/>
+        <w:br/>
+        <w:t>ただし、次の各号に掲げる規定は、当該各号に定める日から施行する。</w:t>
+      </w:r>
+    </w:p>
+    <w:p>
+      <w:pPr>
+        <w:pStyle w:val="ListBullet"/>
         <w:ind w:left="880"/>
       </w:pPr>
       <w:r>
         <w:t>一</w:t>
-      </w:r>
-    </w:p>
-    <w:p>
-      <w:pPr>
+        <w:br/>
+        <w:t>第九百九十五条（核原料物質、核燃料物質及び原子炉の規制に関する法律の一部を改正する法律附則の改正規定に係る部分に限る。）、第千三百五条、第千三百六条、第千三百二十四条第二項、第千三百二十六条第二項及び第千三百四十四条の規定</w:t>
+        <w:br/>
+        <w:br/>
+        <w:br/>
+        <w:t>公布の日</w:t>
+      </w:r>
+    </w:p>
+    <w:p>
+      <w:pPr>
+        <w:pStyle w:val="ListBullet"/>
         <w:ind w:left="880"/>
       </w:pPr>
       <w:r>
-        <w:t>第九百九十五条（核原料物質、核燃料物質及び原子炉の規制に関する法律の一部を改正する法律附則の改正規定に係る部分に限る。）、第千三百五条、第千三百六条、第千三百二十四条第二項、第千三百二十六条第二項及び第千三百四十四条の規定</w:t>
-      </w:r>
-    </w:p>
-    <w:p>
-      <w:pPr>
-        <w:pStyle w:val="Heading6"/>
+        <w:t>二</w:t>
+        <w:br/>
+        <w:t>第三章（第三条を除く。）及び次条の規定</w:t>
+        <w:br/>
+        <w:br/>
+        <w:br/>
+        <w:t>平成十二年七月一日</w:t>
+      </w:r>
+    </w:p>
+    <w:p>
+      <w:r>
+        <w:br w:type="page"/>
+      </w:r>
+    </w:p>
+    <w:p>
+      <w:pPr>
+        <w:pStyle w:val="Heading1"/>
+      </w:pPr>
+      <w:r>
+        <w:t>附則（平成一二年五月三一日法律第九三号）</w:t>
+      </w:r>
+    </w:p>
+    <w:p>
+      <w:pPr>
+        <w:pStyle w:val="Heading4"/>
+      </w:pPr>
+      <w:r>
+        <w:t>第一条（施行期日）</w:t>
+      </w:r>
+    </w:p>
+    <w:p>
+      <w:r>
+        <w:t>この法律は、平成十三年四月一日から施行する。</w:t>
+        <w:br/>
+        <w:t>ただし、次の各号に掲げる規定は、当該各号に定める日から施行する。</w:t>
+      </w:r>
+    </w:p>
+    <w:p>
+      <w:pPr>
+        <w:pStyle w:val="ListBullet"/>
         <w:ind w:left="880"/>
       </w:pPr>
       <w:r>
+        <w:t>一</w:t>
+        <w:br/>
+        <w:t>略</w:t>
+      </w:r>
+    </w:p>
+    <w:p>
+      <w:pPr>
+        <w:pStyle w:val="ListBullet"/>
+        <w:ind w:left="880"/>
+      </w:pPr>
+      <w:r>
         <w:t>二</w:t>
-      </w:r>
-    </w:p>
-    <w:p>
-      <w:pPr>
-        <w:ind w:left="880"/>
-      </w:pPr>
-      <w:r>
-        <w:t>第三章（第三条を除く。）及び次条の規定</w:t>
+        <w:br/>
+        <w:t>第一条、第二条、第四条及び第五条並びに附則第二条、第三条、第四条第二項、第十三条、第十八条、第十九条、第二十三条及び第二十四条の規定</w:t>
+        <w:br/>
+        <w:br/>
+        <w:br/>
+        <w:t>公布の日から起算して、一月を超えない範囲内において政令で定める日</w:t>
+      </w:r>
+    </w:p>
+    <w:p>
+      <w:pPr>
+        <w:pStyle w:val="Heading4"/>
+      </w:pPr>
+      <w:r>
+        <w:t>第二十三条（罰則の適用に関する経過措置）</w:t>
+      </w:r>
+    </w:p>
+    <w:p>
+      <w:r>
+        <w:t>この法律の各改正規定の施行前にした行為及びこの附則の規定によりなお従前の例によることとされる事項に係る各改正規定の施行後にした行為に対する罰則の適用については、それぞれなお従前の例による。</w:t>
+      </w:r>
+    </w:p>
+    <w:p>
+      <w:pPr>
+        <w:pStyle w:val="Heading4"/>
+      </w:pPr>
+      <w:r>
+        <w:t>第二十四条（その他の経過措置の政令への委任）</w:t>
+      </w:r>
+    </w:p>
+    <w:p>
+      <w:r>
+        <w:t>附則第二条から第十二条まで及び前条に定めるもののほか、この法律の施行に際し必要な経過措置は、政令で定める。</w:t>
       </w:r>
     </w:p>
     <w:p>
@@ -2466,98 +2304,7 @@
         <w:pStyle w:val="Heading1"/>
       </w:pPr>
       <w:r>
-        <w:t>附　則（平成一二年五月三一日法律第九三号）</w:t>
-      </w:r>
-    </w:p>
-    <w:p>
-      <w:pPr>
-        <w:pStyle w:val="Heading4"/>
-      </w:pPr>
-      <w:r>
-        <w:t>第一条（施行期日）</w:t>
-      </w:r>
-    </w:p>
-    <w:p>
-      <w:r>
-        <w:t>この法律は、平成十三年四月一日から施行する。</w:t>
-      </w:r>
-    </w:p>
-    <w:p>
-      <w:pPr>
-        <w:pStyle w:val="Heading6"/>
-        <w:ind w:left="880"/>
-      </w:pPr>
-      <w:r>
-        <w:t>一</w:t>
-      </w:r>
-    </w:p>
-    <w:p>
-      <w:pPr>
-        <w:ind w:left="880"/>
-      </w:pPr>
-      <w:r>
-        <w:t>略</w:t>
-      </w:r>
-    </w:p>
-    <w:p>
-      <w:pPr>
-        <w:pStyle w:val="Heading6"/>
-        <w:ind w:left="880"/>
-      </w:pPr>
-      <w:r>
-        <w:t>二</w:t>
-      </w:r>
-    </w:p>
-    <w:p>
-      <w:pPr>
-        <w:ind w:left="880"/>
-      </w:pPr>
-      <w:r>
-        <w:t>第一条、第二条、第四条及び第五条並びに附則第二条、第三条、第四条第二項、第十三条、第十八条、第十九条、第二十三条及び第二十四条の規定</w:t>
-      </w:r>
-    </w:p>
-    <w:p>
-      <w:pPr>
-        <w:pStyle w:val="Heading4"/>
-      </w:pPr>
-      <w:r>
-        <w:t>第二十三条（罰則の適用に関する経過措置）</w:t>
-      </w:r>
-    </w:p>
-    <w:p>
-      <w:r>
-        <w:t>この法律の各改正規定の施行前にした行為及びこの附則の規定によりなお従前の例によることとされる事項に係る各改正規定の施行後にした行為に対する罰則の適用については、それぞれなお従前の例による。</w:t>
-      </w:r>
-    </w:p>
-    <w:p>
-      <w:pPr>
-        <w:pStyle w:val="Heading4"/>
-      </w:pPr>
-      <w:r>
-        <w:t>第二十四条（その他の経過措置の政令への委任）</w:t>
-      </w:r>
-    </w:p>
-    <w:p>
-      <w:r>
-        <w:t>附則第二条から第十二条まで及び前条に定めるもののほか、この法律の施行に際し必要な経過措置は、政令で定める。</w:t>
-      </w:r>
-    </w:p>
-    <w:p>
-      <w:r>
-        <w:br w:type="page"/>
-      </w:r>
-    </w:p>
-    <w:p>
-      <w:pPr>
-        <w:pStyle w:val="Heading1"/>
-      </w:pPr>
-      <w:r>
-        <w:t>附　則（平成一三年一一月二八日法律第一二九号）</w:t>
-      </w:r>
-    </w:p>
-    <w:p>
-      <w:r>
-        <w:t>この法律は、平成十四年四月一日から施行する。</w:t>
+        <w:t>附則（平成一三年一一月二八日法律第一二九号）</w:t>
       </w:r>
     </w:p>
     <w:p>
@@ -2566,6 +2313,23 @@
         <w:ind w:left="440"/>
       </w:pPr>
       <w:r>
+        <w:t>１</w:t>
+      </w:r>
+    </w:p>
+    <w:p>
+      <w:pPr>
+        <w:ind w:left="440"/>
+      </w:pPr>
+      <w:r>
+        <w:t>この法律は、平成十四年四月一日から施行する。</w:t>
+      </w:r>
+    </w:p>
+    <w:p>
+      <w:pPr>
+        <w:pStyle w:val="Heading5"/>
+        <w:ind w:left="440"/>
+      </w:pPr>
+      <w:r>
         <w:t>２</w:t>
       </w:r>
     </w:p>
@@ -2587,7 +2351,7 @@
         <w:pStyle w:val="Heading1"/>
       </w:pPr>
       <w:r>
-        <w:t>附　則（平成一四年七月三日法律第七九号）</w:t>
+        <w:t>附則（平成一四年七月三日法律第七九号）</w:t>
       </w:r>
     </w:p>
     <w:p>
@@ -2613,7 +2377,7 @@
         <w:pStyle w:val="Heading1"/>
       </w:pPr>
       <w:r>
-        <w:t>附　則（平成一八年六月一四日法律第六六号）</w:t>
+        <w:t>附則（平成一八年六月一四日法律第六六号）</w:t>
       </w:r>
     </w:p>
     <w:p>
@@ -2631,7 +2395,7 @@
         <w:pStyle w:val="Heading1"/>
       </w:pPr>
       <w:r>
-        <w:t>附　則（平成一八年一二月二〇日法律第一一五号）</w:t>
+        <w:t>附則（平成一八年一二月二〇日法律第一一五号）</w:t>
       </w:r>
     </w:p>
     <w:p>
@@ -2657,7 +2421,7 @@
         <w:pStyle w:val="Heading1"/>
       </w:pPr>
       <w:r>
-        <w:t>附　則（平成二五年六月一九日法律第四五号）</w:t>
+        <w:t>附則（平成二五年六月一九日法律第四五号）</w:t>
       </w:r>
     </w:p>
     <w:p>
@@ -2671,40 +2435,38 @@
     <w:p>
       <w:r>
         <w:t>この法律は、公布の日から起算して一年を超えない範囲内において政令で定める日から施行する。</w:t>
-      </w:r>
-    </w:p>
-    <w:p>
-      <w:pPr>
-        <w:pStyle w:val="Heading6"/>
+        <w:br/>
+        <w:t>ただし、次の各号に掲げる規定は、当該各号に定める日から施行する。</w:t>
+      </w:r>
+    </w:p>
+    <w:p>
+      <w:pPr>
+        <w:pStyle w:val="ListBullet"/>
         <w:ind w:left="880"/>
       </w:pPr>
       <w:r>
         <w:t>一</w:t>
-      </w:r>
-    </w:p>
-    <w:p>
-      <w:pPr>
+        <w:br/>
+        <w:t>第一条中金融商品取引法第百九十七条の二の次に一条を加える改正規定、同法第百九十八条第二号の次に二号を加える改正規定並びに同法第百九十八条の三、第百九十八条の六第二号、第二百五条第十四号並びに第二百七条第一項第二号及び第二項の改正規定、第三条の規定、第四条中農業協同組合法第十一条の四第四項の次に一項を加える改正規定、第五条のうち水産業協同組合法第十一条の十一中第五項を第六項とし、第四項の次に一項を加える改正規定、第八条の規定（投資信託及び投資法人に関する法律第二百五十二条の改正規定を除く。）、第十四条のうち銀行法第十三条中第五項を第六項とし、第四項の次に一項を加える改正規定及び同法第五十二条の二十二第四項中「前三項」を「前各項」に改め、同項を同条第五項とし、同条第三項の次に一項を加える改正規定、第十五条の規定、第十九条のうち農林中央金庫法第五十八条中第五項を第六項とし、第四項の次に一項を加える改正規定、第二十一条中信託業法第九十一条、第九十三条、第九十六条及び第九十八条第一項の改正規定、第二十二条の規定並びに附則第三十条（株式会社地域経済活性化支援機構法（平成二十一年法律第六十三号）第二十三条第二項の改正規定に限る。）、第三十一条（株式会社東日本大震災事業者再生支援機構法（平成二十三年法律第百十三号）第十七条第二項の改正規定に限る。）、第三十二条、第三十六条及び第三十七条の規定</w:t>
+        <w:br/>
+        <w:br/>
+        <w:br/>
+        <w:t>公布の日から起算して二十日を経過した日</w:t>
+      </w:r>
+    </w:p>
+    <w:p>
+      <w:pPr>
+        <w:pStyle w:val="ListBullet"/>
         <w:ind w:left="880"/>
       </w:pPr>
       <w:r>
-        <w:t>第一条中金融商品取引法第百九十七条の二の次に一条を加える改正規定、同法第百九十八条第二号の次に二号を加える改正規定並びに同法第百九十八条の三、第百九十八条の六第二号、第二百五条第十四号並びに第二百七条第一項第二号及び第二項の改正規定、第三条の規定、第四条中農業協同組合法第十一条の四第四項の次に一項を加える改正規定、第五条のうち水産業協同組合法第十一条の十一中第五項を第六項とし、第四項の次に一項を加える改正規定、第八条の規定（投資信託及び投資法人に関する法律第二百五十二条の改正規定を除く。）、第十四条のうち銀行法第十三条中第五項を第六項とし、第四項の次に一項を加える改正規定及び同法第五十二条の二十二第四項中「前三項」を「前各項」に改め、同項を同条第五項とし、同条第三項の次に一項を加える改正規定、第十五条の規定、第十九条のうち農林中央金庫法第五十八条中第五項を第六項とし、第四項の次に一項を加える改正規定、第二十一条中信託業法第九十一条、第九十三条、第九十六条及び第九十八条第一項の改正規定、第二十二条の規定並びに附則第三十条（株式会社地域経済活性化支援機構法（平成二十一年法律第六十三号）第二十三条第二項の改正規定に限る。）、第三十一条（株式会社東日本大震災事業者再生支援機構法（平成二十三年法律第百十三号）第十七条第二項の改正規定に限る。）、第三十二条、第三十六条及び第三十七条の規定</w:t>
-      </w:r>
-    </w:p>
-    <w:p>
-      <w:pPr>
-        <w:pStyle w:val="Heading6"/>
-        <w:ind w:left="880"/>
-      </w:pPr>
-      <w:r>
         <w:t>二</w:t>
-      </w:r>
-    </w:p>
-    <w:p>
-      <w:pPr>
-        <w:ind w:left="880"/>
-      </w:pPr>
-      <w:r>
+        <w:br/>
         <w:t>第一条中金融商品取引法第七十九条の四十九第一項、第七十九条の五十三第四項及び第五項、第七十九条の五十五第二項並びに第百八十五条の十六の改正規定、第十三条の規定、第十六条中保険業法第二百四十条の六第一項、第二百四十一条第一項、第二百四十九条第一項、第二百四十九条の二第一項及び第五項、第二百四十九条の三並びに第二百六十五条の二十八第一項の改正規定、第十七条の規定（金融機関等の更生手続の特例等に関する法律第四百四十五条第三項の改正規定を除く。）、第二十条の規定並びに附則第十七条から第十九条まで、第二十二条から第二十四条まで、第二十九条（犯罪利用預金口座等に係る資金による被害回復分配金の支払等に関する法律（平成十九年法律第百三十三号）第三十一条の改正規定に限る。）、第三十条（株式会社地域経済活性化支援機構法第二十三条第二項の改正規定を除く。）、第三十一条（株式会社東日本大震災事業者再生支援機構法第十七条第二項の改正規定を除く。）、第三十三条及び第三十四条の規定</w:t>
+        <w:br/>
+        <w:br/>
+        <w:br/>
+        <w:t>公布の日から起算して九月を超えない範囲内において政令で定める日</w:t>
       </w:r>
     </w:p>
     <w:p>
@@ -2753,7 +2515,7 @@
     </w:pPr>
     <w:r>
       <w:tab/>
-      <w:t>WeGov v0.1 - FTS141</w:t>
+      <w:t>WeGov v0.2 - FTS141</w:t>
     </w:r>
   </w:p>
 </w:ftr>
